--- a/Trabajo sobre JavaScript UTP ISC.docx
+++ b/Trabajo sobre JavaScript UTP ISC.docx
@@ -49,48 +49,17 @@
           <w:rFonts w:ascii="Times New Roman" w:eastAsia="Times New Roman" w:hAnsi="Times New Roman" w:cs="Times New Roman"/>
           <w:sz w:val="28"/>
           <w:szCs w:val="28"/>
-          <w:lang w:val="en-US" w:eastAsia="es-ES"/>
-        </w:rPr>
-      </w:pPr>
-      <w:proofErr w:type="spellStart"/>
+          <w:lang w:eastAsia="es-ES"/>
+        </w:rPr>
+      </w:pPr>
       <w:r>
         <w:rPr>
           <w:rFonts w:ascii="Times New Roman" w:eastAsia="Times New Roman" w:hAnsi="Times New Roman" w:cs="Times New Roman"/>
           <w:sz w:val="28"/>
           <w:szCs w:val="28"/>
-          <w:lang w:val="en-US" w:eastAsia="es-ES"/>
-        </w:rPr>
-        <w:t>Introducción</w:t>
-      </w:r>
-      <w:proofErr w:type="spellEnd"/>
-      <w:r>
-        <w:rPr>
-          <w:rFonts w:ascii="Times New Roman" w:eastAsia="Times New Roman" w:hAnsi="Times New Roman" w:cs="Times New Roman"/>
-          <w:sz w:val="28"/>
-          <w:szCs w:val="28"/>
-          <w:lang w:val="en-US" w:eastAsia="es-ES"/>
-        </w:rPr>
-        <w:t xml:space="preserve"> al </w:t>
-      </w:r>
-      <w:proofErr w:type="spellStart"/>
-      <w:r>
-        <w:rPr>
-          <w:rFonts w:ascii="Times New Roman" w:eastAsia="Times New Roman" w:hAnsi="Times New Roman" w:cs="Times New Roman"/>
-          <w:sz w:val="28"/>
-          <w:szCs w:val="28"/>
-          <w:lang w:val="en-US" w:eastAsia="es-ES"/>
-        </w:rPr>
-        <w:t>lenguaje</w:t>
-      </w:r>
-      <w:proofErr w:type="spellEnd"/>
-      <w:r>
-        <w:rPr>
-          <w:rFonts w:ascii="Times New Roman" w:eastAsia="Times New Roman" w:hAnsi="Times New Roman" w:cs="Times New Roman"/>
-          <w:sz w:val="28"/>
-          <w:szCs w:val="28"/>
-          <w:lang w:val="en-US" w:eastAsia="es-ES"/>
-        </w:rPr>
-        <w:t xml:space="preserve"> JavaScript</w:t>
+          <w:lang w:eastAsia="es-ES"/>
+        </w:rPr>
+        <w:t>Introducción al lenguaje JavaScript</w:t>
       </w:r>
     </w:p>
     <w:p>
@@ -102,7 +71,7 @@
           <w:bCs/>
           <w:sz w:val="20"/>
           <w:szCs w:val="20"/>
-          <w:lang w:val="en-US" w:eastAsia="es-ES"/>
+          <w:lang w:eastAsia="es-ES"/>
         </w:rPr>
       </w:pPr>
     </w:p>
@@ -431,7 +400,6 @@
           <w:iCs/>
           <w:sz w:val="18"/>
           <w:szCs w:val="18"/>
-          <w:lang w:val="en-US"/>
         </w:rPr>
       </w:pPr>
     </w:p>
@@ -1769,7 +1737,7 @@
         <w:tblLook w:val="04A0" w:firstRow="1" w:lastRow="0" w:firstColumn="1" w:lastColumn="0" w:noHBand="0" w:noVBand="1"/>
       </w:tblPr>
       <w:tblGrid>
-        <w:gridCol w:w="5031"/>
+        <w:gridCol w:w="4941"/>
         <w:gridCol w:w="79"/>
       </w:tblGrid>
       <w:tr>
@@ -2155,7 +2123,7 @@
         <w:tblLook w:val="04A0" w:firstRow="1" w:lastRow="0" w:firstColumn="1" w:lastColumn="0" w:noHBand="0" w:noVBand="1"/>
       </w:tblPr>
       <w:tblGrid>
-        <w:gridCol w:w="5110"/>
+        <w:gridCol w:w="5020"/>
       </w:tblGrid>
       <w:tr>
         <w:trPr>
@@ -2478,7 +2446,7 @@
         <w:tblLook w:val="04A0" w:firstRow="1" w:lastRow="0" w:firstColumn="1" w:lastColumn="0" w:noHBand="0" w:noVBand="1"/>
       </w:tblPr>
       <w:tblGrid>
-        <w:gridCol w:w="5110"/>
+        <w:gridCol w:w="5020"/>
       </w:tblGrid>
       <w:tr>
         <w:trPr>
@@ -3711,7 +3679,14 @@
             <w:rStyle w:val="Hipervnculo"/>
             <w:lang w:val="en-US"/>
           </w:rPr>
-          <w:t>https://www.w3schools.com/js/js_intro.asp</w:t>
+          <w:t>https://www.w3schools.com/js/js_intro</w:t>
+        </w:r>
+        <w:r>
+          <w:rPr>
+            <w:rStyle w:val="Hipervnculo"/>
+            <w:lang w:val="en-US"/>
+          </w:rPr>
+          <w:t>.asp</w:t>
         </w:r>
       </w:hyperlink>
     </w:p>
@@ -3777,15 +3752,36 @@
         <w:pStyle w:val="Prrafodelista"/>
         <w:spacing w:after="0" w:line="240" w:lineRule="auto"/>
         <w:jc w:val="both"/>
-        <w:rPr>
-          <w:rFonts w:ascii="Times New Roman" w:eastAsia="Times New Roman" w:hAnsi="Times New Roman" w:cs="Times New Roman"/>
-          <w:sz w:val="20"/>
-          <w:szCs w:val="20"/>
-          <w:lang w:val="en-US"/>
-        </w:rPr>
-      </w:pPr>
+      </w:pPr>
+    </w:p>
+    <w:p>
+      <w:pPr>
+        <w:pStyle w:val="Prrafodelista"/>
+        <w:spacing w:after="0" w:line="240" w:lineRule="auto"/>
+        <w:jc w:val="both"/>
+      </w:pPr>
+      <w:hyperlink r:id="rId34" w:history="1">
+        <w:r>
+          <w:rPr>
+            <w:rStyle w:val="Hipervnculo"/>
+          </w:rPr>
+          <w:t>https://www.tutorialesprogramacionya.com/javascriptya/</w:t>
+        </w:r>
+      </w:hyperlink>
       <w:bookmarkStart w:id="8" w:name="_GoBack"/>
       <w:bookmarkEnd w:id="8"/>
+    </w:p>
+    <w:p>
+      <w:pPr>
+        <w:pStyle w:val="Prrafodelista"/>
+        <w:spacing w:after="0" w:line="240" w:lineRule="auto"/>
+        <w:jc w:val="both"/>
+        <w:rPr>
+          <w:rFonts w:ascii="Times New Roman" w:eastAsia="Times New Roman" w:hAnsi="Times New Roman" w:cs="Times New Roman"/>
+          <w:sz w:val="20"/>
+          <w:szCs w:val="20"/>
+        </w:rPr>
+      </w:pPr>
     </w:p>
     <w:p>
       <w:pPr>
@@ -3798,7 +3794,6 @@
           <w:rFonts w:ascii="Times New Roman" w:eastAsia="Times New Roman" w:hAnsi="Times New Roman" w:cs="Times New Roman"/>
           <w:sz w:val="20"/>
           <w:szCs w:val="20"/>
-          <w:lang w:val="en-US"/>
         </w:rPr>
       </w:pPr>
     </w:p>
@@ -3813,7 +3808,6 @@
           <w:rFonts w:ascii="Times New Roman" w:eastAsia="Times New Roman" w:hAnsi="Times New Roman" w:cs="Times New Roman"/>
           <w:sz w:val="20"/>
           <w:szCs w:val="20"/>
-          <w:lang w:val="en-US"/>
         </w:rPr>
       </w:pPr>
     </w:p>
@@ -3828,7 +3822,6 @@
           <w:rFonts w:ascii="Times New Roman" w:eastAsia="Times New Roman" w:hAnsi="Times New Roman" w:cs="Times New Roman"/>
           <w:sz w:val="20"/>
           <w:szCs w:val="20"/>
-          <w:lang w:val="en-US"/>
         </w:rPr>
       </w:pPr>
     </w:p>
@@ -3843,7 +3836,6 @@
           <w:i/>
           <w:sz w:val="20"/>
           <w:szCs w:val="20"/>
-          <w:lang w:val="en-US"/>
         </w:rPr>
       </w:pPr>
     </w:p>
@@ -3857,80 +3849,19 @@
           <w:rFonts w:ascii="Times New Roman" w:eastAsia="Times New Roman" w:hAnsi="Times New Roman" w:cs="Times New Roman"/>
           <w:sz w:val="20"/>
           <w:szCs w:val="20"/>
-          <w:lang w:val="en-US"/>
-        </w:rPr>
-      </w:pPr>
-    </w:p>
-    <w:p>
-      <w:pPr>
-        <w:rPr>
-          <w:lang w:val="en-US"/>
-        </w:rPr>
-      </w:pPr>
-    </w:p>
-    <w:p>
-      <w:pPr>
-        <w:rPr>
-          <w:lang w:val="en-US"/>
-        </w:rPr>
-      </w:pPr>
-    </w:p>
-    <w:p>
-      <w:pPr>
-        <w:rPr>
-          <w:lang w:val="en-US"/>
-        </w:rPr>
-      </w:pPr>
-    </w:p>
-    <w:p>
-      <w:pPr>
-        <w:rPr>
-          <w:lang w:val="en-US"/>
-        </w:rPr>
-      </w:pPr>
-    </w:p>
-    <w:p>
-      <w:pPr>
-        <w:rPr>
-          <w:lang w:val="en-US"/>
-        </w:rPr>
-      </w:pPr>
-    </w:p>
-    <w:p>
-      <w:pPr>
-        <w:rPr>
-          <w:lang w:val="en-US"/>
-        </w:rPr>
-      </w:pPr>
-    </w:p>
-    <w:p>
-      <w:pPr>
-        <w:rPr>
-          <w:lang w:val="en-US"/>
-        </w:rPr>
-      </w:pPr>
-    </w:p>
-    <w:p>
-      <w:pPr>
-        <w:rPr>
-          <w:lang w:val="en-US"/>
-        </w:rPr>
-      </w:pPr>
-    </w:p>
-    <w:p>
-      <w:pPr>
-        <w:rPr>
-          <w:lang w:val="en-US"/>
-        </w:rPr>
-      </w:pPr>
-    </w:p>
-    <w:p>
-      <w:pPr>
-        <w:rPr>
-          <w:lang w:val="en-US"/>
-        </w:rPr>
-      </w:pPr>
-    </w:p>
+        </w:rPr>
+      </w:pPr>
+    </w:p>
+    <w:p/>
+    <w:p/>
+    <w:p/>
+    <w:p/>
+    <w:p/>
+    <w:p/>
+    <w:p/>
+    <w:p/>
+    <w:p/>
+    <w:p/>
     <w:sectPr>
       <w:type w:val="continuous"/>
       <w:pgSz w:w="12240" w:h="15840"/>
@@ -4194,7 +4125,7 @@
         <w:sz w:val="20"/>
         <w:szCs w:val="20"/>
       </w:rPr>
-      <w:t>4</w:t>
+      <w:t>2</w:t>
     </w:r>
     <w:r>
       <w:rPr>
@@ -5779,6 +5710,18 @@
       <w:u w:val="single"/>
     </w:rPr>
   </w:style>
+  <w:style w:type="character" w:styleId="Hipervnculovisitado">
+    <w:name w:val="FollowedHyperlink"/>
+    <w:basedOn w:val="Fuentedeprrafopredeter"/>
+    <w:uiPriority w:val="99"/>
+    <w:semiHidden/>
+    <w:unhideWhenUsed/>
+    <w:rsid w:val="003D5F62"/>
+    <w:rPr>
+      <w:color w:val="800080" w:themeColor="followedHyperlink"/>
+      <w:u w:val="single"/>
+    </w:rPr>
+  </w:style>
 </w:styles>
 </file>
 
@@ -6072,7 +6015,7 @@
 </file>
 
 <file path=customXml/itemProps1.xml><?xml version="1.0" encoding="utf-8"?>
-<ds:datastoreItem xmlns:ds="http://schemas.openxmlformats.org/officeDocument/2006/customXml" ds:itemID="{F1681E12-C2ED-4500-834F-3C27C0950B56}">
+<ds:datastoreItem xmlns:ds="http://schemas.openxmlformats.org/officeDocument/2006/customXml" ds:itemID="{DC85206C-E3AA-407F-A927-42B1B9650704}">
   <ds:schemaRefs>
     <ds:schemaRef ds:uri="http://schemas.openxmlformats.org/officeDocument/2006/bibliography"/>
   </ds:schemaRefs>
